--- a/Work Collaboratively in the ICT industry/Project/ICTICT443 AT2 Project_v1.2 By Richard Pountney.docx
+++ b/Work Collaboratively in the ICT industry/Project/ICTICT443 AT2 Project_v1.2 By Richard Pountney.docx
@@ -7273,20 +7273,30 @@
           </w:p>
           <w:p>
             <w:pPr>
-              <w:spacing w:before="60" w:after="60"/>
-              <w:rPr>
-                <w:color w:val="0000FF"/>
-                <w:sz w:val="24"/>
-                <w:szCs w:val="24"/>
-              </w:rPr>
-            </w:pPr>
-            <w:r>
-              <w:rPr>
-                <w:color w:val="0000FF"/>
-                <w:sz w:val="24"/>
-                <w:szCs w:val="24"/>
-              </w:rPr>
+              <w:pStyle w:val="MyStyle"/>
+            </w:pPr>
+            <w:r>
               <w:t xml:space="preserve"> </w:t>
+            </w:r>
+            <w:r>
+              <w:t xml:space="preserve">Discord because you can get it on mobile </w:t>
+            </w:r>
+            <w:r>
+              <w:t>devices &amp; computer. It also allows you to do a group voice chat &amp; you can share your screen as well.</w:t>
+            </w:r>
+          </w:p>
+          <w:p>
+            <w:pPr>
+              <w:pStyle w:val="MyStyle"/>
+            </w:pPr>
+            <w:r>
+              <w:t>OneDrive</w:t>
+            </w:r>
+            <w:r>
+              <w:t xml:space="preserve"> because </w:t>
+            </w:r>
+            <w:r>
+              <w:t>it is a cloud storage that you can share items on it to others to access.</w:t>
             </w:r>
           </w:p>
         </w:tc>
@@ -7454,6 +7464,14 @@
                 <w:szCs w:val="24"/>
               </w:rPr>
             </w:pPr>
+            <w:r>
+              <w:rPr>
+                <w:color w:val="0000FF"/>
+                <w:sz w:val="24"/>
+                <w:szCs w:val="24"/>
+              </w:rPr>
+              <w:t>I don’t think I could improve the protocols.</w:t>
+            </w:r>
           </w:p>
         </w:tc>
       </w:tr>
@@ -7653,7 +7671,23 @@
                   <w:sz w:val="24"/>
                   <w:szCs w:val="24"/>
                 </w:rPr>
-                <w:t>https://www.citems.com.au/</w:t>
+                <w:t>https://www.cit</w:t>
+              </w:r>
+              <w:r>
+                <w:rPr>
+                  <w:rStyle w:val="Hyperlink"/>
+                  <w:sz w:val="24"/>
+                  <w:szCs w:val="24"/>
+                </w:rPr>
+                <w:t>e</w:t>
+              </w:r>
+              <w:r>
+                <w:rPr>
+                  <w:rStyle w:val="Hyperlink"/>
+                  <w:sz w:val="24"/>
+                  <w:szCs w:val="24"/>
+                </w:rPr>
+                <w:t>ms.com.au/</w:t>
               </w:r>
             </w:hyperlink>
           </w:p>
@@ -8094,6 +8128,13 @@
           <w:szCs w:val="24"/>
         </w:rPr>
         <w:t>.</w:t>
+      </w:r>
+      <w:r>
+        <w:rPr>
+          <w:sz w:val="24"/>
+          <w:szCs w:val="24"/>
+        </w:rPr>
+        <w:t xml:space="preserve"> </w:t>
       </w:r>
     </w:p>
     <w:p>
@@ -15074,6 +15115,7 @@
   <w:style w:type="character" w:default="1" w:styleId="DefaultParagraphFont">
     <w:name w:val="Default Paragraph Font"/>
     <w:uiPriority w:val="1"/>
+    <w:semiHidden/>
     <w:unhideWhenUsed/>
   </w:style>
   <w:style w:type="table" w:default="1" w:styleId="TableNormal">
@@ -16256,10 +16298,6 @@
 </file>
 
 <file path=customXml/item1.xml><?xml version="1.0" encoding="utf-8"?>
-<b:Sources xmlns:b="http://schemas.openxmlformats.org/officeDocument/2006/bibliography" xmlns="http://schemas.openxmlformats.org/officeDocument/2006/bibliography" SelectedStyle="\APASixthEditionOfficeOnline.xsl" StyleName="APA" Version="6"/>
-</file>
-
-<file path=customXml/item2.xml><?xml version="1.0" encoding="utf-8"?>
 <ct:contentTypeSchema xmlns:ct="http://schemas.microsoft.com/office/2006/metadata/contentType" xmlns:ma="http://schemas.microsoft.com/office/2006/metadata/properties/metaAttributes" ct:_="" ma:_="" ma:contentTypeName="Document" ma:contentTypeID="0x01010008A387A6A5F150438AB789FA73477179" ma:contentTypeVersion="13" ma:contentTypeDescription="Create a new document." ma:contentTypeScope="" ma:versionID="fdcfc3d1927a66f6a9a74ac5838ff44c">
   <xsd:schema xmlns:xsd="http://www.w3.org/2001/XMLSchema" xmlns:xs="http://www.w3.org/2001/XMLSchema" xmlns:p="http://schemas.microsoft.com/office/2006/metadata/properties" xmlns:ns2="478d409e-a518-4a0e-8e11-4423b5118792" xmlns:ns3="339acee6-c10d-4fa9-b653-6ffa3ad6072a" targetNamespace="http://schemas.microsoft.com/office/2006/metadata/properties" ma:root="true" ma:fieldsID="60253e2524309f6916fd38a3e2afaaea" ns2:_="" ns3:_="">
     <xsd:import namespace="478d409e-a518-4a0e-8e11-4423b5118792"/>
@@ -16484,15 +16522,11 @@
 </ct:contentTypeSchema>
 </file>
 
-<file path=customXml/item3.xml><?xml version="1.0" encoding="utf-8"?>
-<p:properties xmlns:p="http://schemas.microsoft.com/office/2006/metadata/properties" xmlns:xsi="http://www.w3.org/2001/XMLSchema-instance" xmlns:pc="http://schemas.microsoft.com/office/infopath/2007/PartnerControls">
-  <documentManagement>
-    <Notes xmlns="478d409e-a518-4a0e-8e11-4423b5118792" xsi:nil="true"/>
-  </documentManagement>
-</p:properties>
+<file path=customXml/item2.xml><?xml version="1.0" encoding="utf-8"?>
+<b:Sources xmlns:b="http://schemas.openxmlformats.org/officeDocument/2006/bibliography" xmlns="http://schemas.openxmlformats.org/officeDocument/2006/bibliography" SelectedStyle="\APASixthEditionOfficeOnline.xsl" StyleName="APA" Version="6"/>
 </file>
 
-<file path=customXml/item4.xml><?xml version="1.0" encoding="utf-8"?>
+<file path=customXml/item3.xml><?xml version="1.0" encoding="utf-8"?>
 <?mso-contentType ?>
 <FormTemplates xmlns="http://schemas.microsoft.com/sharepoint/v3/contenttype/forms">
   <Display>DocumentLibraryForm</Display>
@@ -16501,15 +16535,15 @@
 </FormTemplates>
 </file>
 
-<file path=customXml/itemProps1.xml><?xml version="1.0" encoding="utf-8"?>
-<ds:datastoreItem xmlns:ds="http://schemas.openxmlformats.org/officeDocument/2006/customXml" ds:itemID="{C60CFAE1-5025-4513-AB99-8540F1D67950}">
-  <ds:schemaRefs>
-    <ds:schemaRef ds:uri="http://schemas.openxmlformats.org/officeDocument/2006/bibliography"/>
-  </ds:schemaRefs>
-</ds:datastoreItem>
+<file path=customXml/item4.xml><?xml version="1.0" encoding="utf-8"?>
+<p:properties xmlns:p="http://schemas.microsoft.com/office/2006/metadata/properties" xmlns:xsi="http://www.w3.org/2001/XMLSchema-instance" xmlns:pc="http://schemas.microsoft.com/office/infopath/2007/PartnerControls">
+  <documentManagement>
+    <Notes xmlns="478d409e-a518-4a0e-8e11-4423b5118792" xsi:nil="true"/>
+  </documentManagement>
+</p:properties>
 </file>
 
-<file path=customXml/itemProps2.xml><?xml version="1.0" encoding="utf-8"?>
+<file path=customXml/itemProps1.xml><?xml version="1.0" encoding="utf-8"?>
 <ds:datastoreItem xmlns:ds="http://schemas.openxmlformats.org/officeDocument/2006/customXml" ds:itemID="{A90B6661-77DF-4D57-9661-EE616F14B0CC}">
   <ds:schemaRefs>
     <ds:schemaRef ds:uri="http://schemas.microsoft.com/office/2006/metadata/contentType"/>
@@ -16528,7 +16562,23 @@
 </ds:datastoreItem>
 </file>
 
+<file path=customXml/itemProps2.xml><?xml version="1.0" encoding="utf-8"?>
+<ds:datastoreItem xmlns:ds="http://schemas.openxmlformats.org/officeDocument/2006/customXml" ds:itemID="{C60CFAE1-5025-4513-AB99-8540F1D67950}">
+  <ds:schemaRefs>
+    <ds:schemaRef ds:uri="http://schemas.openxmlformats.org/officeDocument/2006/bibliography"/>
+  </ds:schemaRefs>
+</ds:datastoreItem>
+</file>
+
 <file path=customXml/itemProps3.xml><?xml version="1.0" encoding="utf-8"?>
+<ds:datastoreItem xmlns:ds="http://schemas.openxmlformats.org/officeDocument/2006/customXml" ds:itemID="{2D4BFFB2-94BF-489A-A8DB-E28FFE1DE8F4}">
+  <ds:schemaRefs>
+    <ds:schemaRef ds:uri="http://schemas.microsoft.com/sharepoint/v3/contenttype/forms"/>
+  </ds:schemaRefs>
+</ds:datastoreItem>
+</file>
+
+<file path=customXml/itemProps4.xml><?xml version="1.0" encoding="utf-8"?>
 <ds:datastoreItem xmlns:ds="http://schemas.openxmlformats.org/officeDocument/2006/customXml" ds:itemID="{D4606750-4A8E-4A9D-8B90-A4402661CAF9}">
   <ds:schemaRefs>
     <ds:schemaRef ds:uri="http://schemas.microsoft.com/office/2006/metadata/properties"/>
@@ -16536,12 +16586,4 @@
     <ds:schemaRef ds:uri="478d409e-a518-4a0e-8e11-4423b5118792"/>
   </ds:schemaRefs>
 </ds:datastoreItem>
-</file>
-
-<file path=customXml/itemProps4.xml><?xml version="1.0" encoding="utf-8"?>
-<ds:datastoreItem xmlns:ds="http://schemas.openxmlformats.org/officeDocument/2006/customXml" ds:itemID="{2D4BFFB2-94BF-489A-A8DB-E28FFE1DE8F4}">
-  <ds:schemaRefs>
-    <ds:schemaRef ds:uri="http://schemas.microsoft.com/sharepoint/v3/contenttype/forms"/>
-  </ds:schemaRefs>
-</ds:datastoreItem>
 </file>
--- a/Work Collaboratively in the ICT industry/Project/ICTICT443 AT2 Project_v1.2 By Richard Pountney.docx
+++ b/Work Collaboratively in the ICT industry/Project/ICTICT443 AT2 Project_v1.2 By Richard Pountney.docx
@@ -7671,23 +7671,7 @@
                   <w:sz w:val="24"/>
                   <w:szCs w:val="24"/>
                 </w:rPr>
-                <w:t>https://www.cit</w:t>
-              </w:r>
-              <w:r>
-                <w:rPr>
-                  <w:rStyle w:val="Hyperlink"/>
-                  <w:sz w:val="24"/>
-                  <w:szCs w:val="24"/>
-                </w:rPr>
-                <w:t>e</w:t>
-              </w:r>
-              <w:r>
-                <w:rPr>
-                  <w:rStyle w:val="Hyperlink"/>
-                  <w:sz w:val="24"/>
-                  <w:szCs w:val="24"/>
-                </w:rPr>
-                <w:t>ms.com.au/</w:t>
+                <w:t>https://www.citems.com.au/</w:t>
               </w:r>
             </w:hyperlink>
           </w:p>
@@ -9451,6 +9435,14 @@
                 <w:szCs w:val="24"/>
               </w:rPr>
             </w:pPr>
+            <w:hyperlink r:id="rId14" w:history="1">
+              <w:r>
+                <w:rPr>
+                  <w:rStyle w:val="Hyperlink"/>
+                </w:rPr>
+                <w:t>Discord Meeting Recordings</w:t>
+              </w:r>
+            </w:hyperlink>
           </w:p>
         </w:tc>
       </w:tr>
@@ -10106,6 +10098,14 @@
                 <w:szCs w:val="24"/>
               </w:rPr>
             </w:pPr>
+            <w:hyperlink r:id="rId15" w:history="1">
+              <w:r>
+                <w:rPr>
+                  <w:rStyle w:val="Hyperlink"/>
+                </w:rPr>
+                <w:t>Discord Meeting Recordings</w:t>
+              </w:r>
+            </w:hyperlink>
           </w:p>
         </w:tc>
       </w:tr>
@@ -11615,8 +11615,8 @@
       </w:r>
     </w:p>
     <w:sectPr>
-      <w:headerReference w:type="default" r:id="rId14"/>
-      <w:footerReference w:type="default" r:id="rId15"/>
+      <w:headerReference w:type="default" r:id="rId16"/>
+      <w:footerReference w:type="default" r:id="rId17"/>
       <w:pgSz w:w="11906" w:h="16838"/>
       <w:pgMar w:top="1701" w:right="992" w:bottom="1418" w:left="851" w:header="709" w:footer="39" w:gutter="0"/>
       <w:cols w:space="708"/>
@@ -16298,6 +16298,10 @@
 </file>
 
 <file path=customXml/item1.xml><?xml version="1.0" encoding="utf-8"?>
+<b:Sources xmlns:b="http://schemas.openxmlformats.org/officeDocument/2006/bibliography" xmlns="http://schemas.openxmlformats.org/officeDocument/2006/bibliography" SelectedStyle="\APASixthEditionOfficeOnline.xsl" StyleName="APA" Version="6"/>
+</file>
+
+<file path=customXml/item2.xml><?xml version="1.0" encoding="utf-8"?>
 <ct:contentTypeSchema xmlns:ct="http://schemas.microsoft.com/office/2006/metadata/contentType" xmlns:ma="http://schemas.microsoft.com/office/2006/metadata/properties/metaAttributes" ct:_="" ma:_="" ma:contentTypeName="Document" ma:contentTypeID="0x01010008A387A6A5F150438AB789FA73477179" ma:contentTypeVersion="13" ma:contentTypeDescription="Create a new document." ma:contentTypeScope="" ma:versionID="fdcfc3d1927a66f6a9a74ac5838ff44c">
   <xsd:schema xmlns:xsd="http://www.w3.org/2001/XMLSchema" xmlns:xs="http://www.w3.org/2001/XMLSchema" xmlns:p="http://schemas.microsoft.com/office/2006/metadata/properties" xmlns:ns2="478d409e-a518-4a0e-8e11-4423b5118792" xmlns:ns3="339acee6-c10d-4fa9-b653-6ffa3ad6072a" targetNamespace="http://schemas.microsoft.com/office/2006/metadata/properties" ma:root="true" ma:fieldsID="60253e2524309f6916fd38a3e2afaaea" ns2:_="" ns3:_="">
     <xsd:import namespace="478d409e-a518-4a0e-8e11-4423b5118792"/>
@@ -16522,11 +16526,15 @@
 </ct:contentTypeSchema>
 </file>
 
-<file path=customXml/item2.xml><?xml version="1.0" encoding="utf-8"?>
-<b:Sources xmlns:b="http://schemas.openxmlformats.org/officeDocument/2006/bibliography" xmlns="http://schemas.openxmlformats.org/officeDocument/2006/bibliography" SelectedStyle="\APASixthEditionOfficeOnline.xsl" StyleName="APA" Version="6"/>
+<file path=customXml/item3.xml><?xml version="1.0" encoding="utf-8"?>
+<p:properties xmlns:p="http://schemas.microsoft.com/office/2006/metadata/properties" xmlns:xsi="http://www.w3.org/2001/XMLSchema-instance" xmlns:pc="http://schemas.microsoft.com/office/infopath/2007/PartnerControls">
+  <documentManagement>
+    <Notes xmlns="478d409e-a518-4a0e-8e11-4423b5118792" xsi:nil="true"/>
+  </documentManagement>
+</p:properties>
 </file>
 
-<file path=customXml/item3.xml><?xml version="1.0" encoding="utf-8"?>
+<file path=customXml/item4.xml><?xml version="1.0" encoding="utf-8"?>
 <?mso-contentType ?>
 <FormTemplates xmlns="http://schemas.microsoft.com/sharepoint/v3/contenttype/forms">
   <Display>DocumentLibraryForm</Display>
@@ -16535,15 +16543,15 @@
 </FormTemplates>
 </file>
 
-<file path=customXml/item4.xml><?xml version="1.0" encoding="utf-8"?>
-<p:properties xmlns:p="http://schemas.microsoft.com/office/2006/metadata/properties" xmlns:xsi="http://www.w3.org/2001/XMLSchema-instance" xmlns:pc="http://schemas.microsoft.com/office/infopath/2007/PartnerControls">
-  <documentManagement>
-    <Notes xmlns="478d409e-a518-4a0e-8e11-4423b5118792" xsi:nil="true"/>
-  </documentManagement>
-</p:properties>
+<file path=customXml/itemProps1.xml><?xml version="1.0" encoding="utf-8"?>
+<ds:datastoreItem xmlns:ds="http://schemas.openxmlformats.org/officeDocument/2006/customXml" ds:itemID="{C60CFAE1-5025-4513-AB99-8540F1D67950}">
+  <ds:schemaRefs>
+    <ds:schemaRef ds:uri="http://schemas.openxmlformats.org/officeDocument/2006/bibliography"/>
+  </ds:schemaRefs>
+</ds:datastoreItem>
 </file>
 
-<file path=customXml/itemProps1.xml><?xml version="1.0" encoding="utf-8"?>
+<file path=customXml/itemProps2.xml><?xml version="1.0" encoding="utf-8"?>
 <ds:datastoreItem xmlns:ds="http://schemas.openxmlformats.org/officeDocument/2006/customXml" ds:itemID="{A90B6661-77DF-4D57-9661-EE616F14B0CC}">
   <ds:schemaRefs>
     <ds:schemaRef ds:uri="http://schemas.microsoft.com/office/2006/metadata/contentType"/>
@@ -16562,23 +16570,7 @@
 </ds:datastoreItem>
 </file>
 
-<file path=customXml/itemProps2.xml><?xml version="1.0" encoding="utf-8"?>
-<ds:datastoreItem xmlns:ds="http://schemas.openxmlformats.org/officeDocument/2006/customXml" ds:itemID="{C60CFAE1-5025-4513-AB99-8540F1D67950}">
-  <ds:schemaRefs>
-    <ds:schemaRef ds:uri="http://schemas.openxmlformats.org/officeDocument/2006/bibliography"/>
-  </ds:schemaRefs>
-</ds:datastoreItem>
-</file>
-
 <file path=customXml/itemProps3.xml><?xml version="1.0" encoding="utf-8"?>
-<ds:datastoreItem xmlns:ds="http://schemas.openxmlformats.org/officeDocument/2006/customXml" ds:itemID="{2D4BFFB2-94BF-489A-A8DB-E28FFE1DE8F4}">
-  <ds:schemaRefs>
-    <ds:schemaRef ds:uri="http://schemas.microsoft.com/sharepoint/v3/contenttype/forms"/>
-  </ds:schemaRefs>
-</ds:datastoreItem>
-</file>
-
-<file path=customXml/itemProps4.xml><?xml version="1.0" encoding="utf-8"?>
 <ds:datastoreItem xmlns:ds="http://schemas.openxmlformats.org/officeDocument/2006/customXml" ds:itemID="{D4606750-4A8E-4A9D-8B90-A4402661CAF9}">
   <ds:schemaRefs>
     <ds:schemaRef ds:uri="http://schemas.microsoft.com/office/2006/metadata/properties"/>
@@ -16586,4 +16578,12 @@
     <ds:schemaRef ds:uri="478d409e-a518-4a0e-8e11-4423b5118792"/>
   </ds:schemaRefs>
 </ds:datastoreItem>
+</file>
+
+<file path=customXml/itemProps4.xml><?xml version="1.0" encoding="utf-8"?>
+<ds:datastoreItem xmlns:ds="http://schemas.openxmlformats.org/officeDocument/2006/customXml" ds:itemID="{2D4BFFB2-94BF-489A-A8DB-E28FFE1DE8F4}">
+  <ds:schemaRefs>
+    <ds:schemaRef ds:uri="http://schemas.microsoft.com/sharepoint/v3/contenttype/forms"/>
+  </ds:schemaRefs>
+</ds:datastoreItem>
 </file>